--- a/documets/РПЗ/РПЗ Станкевич Даниил - Copy.docx
+++ b/documets/РПЗ/РПЗ Станкевич Даниил - Copy.docx
@@ -1552,12 +1552,7 @@
     </w:p>
     <w:p>
       <w:pPr>
-        <w:pStyle w:val="a"/>
-        <w:numPr>
-          <w:ilvl w:val="0"/>
-          <w:numId w:val="0"/>
-        </w:numPr>
-        <w:ind w:left="720" w:hanging="360"/>
+        <w:ind w:left="289" w:firstLine="0"/>
       </w:pPr>
     </w:p>
     <w:p>
@@ -1770,6 +1765,7 @@
         </w:numPr>
       </w:pPr>
       <w:r>
+        <w:lastRenderedPageBreak/>
         <w:t>Простое м</w:t>
       </w:r>
       <w:r>
@@ -1792,7 +1788,6 @@
       </w:pPr>
       <w:bookmarkStart w:id="3" w:name="_Toc65504099"/>
       <w:r>
-        <w:lastRenderedPageBreak/>
         <w:t>Выделение сущностей предметной области</w:t>
       </w:r>
       <w:bookmarkEnd w:id="3"/>
@@ -2173,26 +2168,17 @@
     </w:p>
     <w:p>
       <w:r>
+        <w:lastRenderedPageBreak/>
         <w:t xml:space="preserve">Таблица </w:t>
       </w:r>
-      <w:r>
-        <w:fldChar w:fldCharType="begin"/>
-      </w:r>
-      <w:r>
-        <w:instrText xml:space="preserve"> SEQ Таблица \* ARABIC </w:instrText>
-      </w:r>
-      <w:r>
-        <w:fldChar w:fldCharType="separate"/>
-      </w:r>
-      <w:r>
-        <w:rPr>
-          <w:noProof/>
-        </w:rPr>
-        <w:t>1</w:t>
-      </w:r>
-      <w:r>
-        <w:fldChar w:fldCharType="end"/>
-      </w:r>
+      <w:fldSimple w:instr=" SEQ Таблица \* ARABIC ">
+        <w:r>
+          <w:rPr>
+            <w:noProof/>
+          </w:rPr>
+          <w:t>1</w:t>
+        </w:r>
+      </w:fldSimple>
       <w:r>
         <w:t xml:space="preserve"> - Атрибуты сущностей предметной области</w:t>
       </w:r>
@@ -2217,7 +2203,6 @@
               <w:ind w:firstLine="0"/>
             </w:pPr>
             <w:r>
-              <w:lastRenderedPageBreak/>
               <w:t xml:space="preserve">Название </w:t>
             </w:r>
             <w:r>
@@ -5180,10 +5165,7 @@
               <w:ind w:firstLine="0"/>
             </w:pPr>
             <w:r>
-              <w:t xml:space="preserve">Пассив - </w:t>
-            </w:r>
-            <w:r>
-              <w:t>Депозиты и иные привлеченные средства</w:t>
+              <w:t>Пассив - Депозиты и иные привлеченные средства</w:t>
             </w:r>
           </w:p>
         </w:tc>
@@ -5211,10 +5193,7 @@
               <w:ind w:firstLine="0"/>
             </w:pPr>
             <w:r>
-              <w:t xml:space="preserve">Наименование </w:t>
-            </w:r>
-            <w:r>
-              <w:t>депозита</w:t>
+              <w:t>Наименование депозита</w:t>
             </w:r>
           </w:p>
         </w:tc>
@@ -5408,10 +5387,7 @@
               <w:ind w:firstLine="0"/>
             </w:pPr>
             <w:r>
-              <w:t xml:space="preserve">Наименование </w:t>
-            </w:r>
-            <w:r>
-              <w:t>кредита</w:t>
+              <w:t>Наименование кредита</w:t>
             </w:r>
           </w:p>
         </w:tc>
@@ -5523,10 +5499,7 @@
               <w:ind w:firstLine="0"/>
             </w:pPr>
             <w:r>
-              <w:t xml:space="preserve">Полная сумма </w:t>
-            </w:r>
-            <w:r>
-              <w:t>кредита</w:t>
+              <w:t>Полная сумма кредита</w:t>
             </w:r>
           </w:p>
         </w:tc>
@@ -5838,13 +5811,7 @@
         <w:t xml:space="preserve"> </w:t>
       </w:r>
       <w:r>
-        <w:t>поле «</w:t>
-      </w:r>
-      <w:r>
-        <w:t>Ф.И.О.</w:t>
-      </w:r>
-      <w:r>
-        <w:t xml:space="preserve">». Его </w:t>
+        <w:t xml:space="preserve">поле «Ф.И.О.». Его </w:t>
       </w:r>
       <w:r>
         <w:lastRenderedPageBreak/>
@@ -5963,24 +5930,14 @@
       <w:r>
         <w:t xml:space="preserve">Таблица </w:t>
       </w:r>
-      <w:r>
-        <w:fldChar w:fldCharType="begin"/>
-      </w:r>
-      <w:r>
-        <w:instrText xml:space="preserve"> SEQ Таблица \* ARABIC </w:instrText>
-      </w:r>
-      <w:r>
-        <w:fldChar w:fldCharType="separate"/>
-      </w:r>
-      <w:r>
-        <w:rPr>
-          <w:noProof/>
-        </w:rPr>
-        <w:t>2</w:t>
-      </w:r>
-      <w:r>
-        <w:fldChar w:fldCharType="end"/>
-      </w:r>
+      <w:fldSimple w:instr=" SEQ Таблица \* ARABIC ">
+        <w:r>
+          <w:rPr>
+            <w:noProof/>
+          </w:rPr>
+          <w:t>2</w:t>
+        </w:r>
+      </w:fldSimple>
       <w:r>
         <w:t xml:space="preserve"> - Повторяющиеся поля у Сотрудника (пользователя системы)</w:t>
       </w:r>
@@ -6083,22 +6040,10 @@
         <w:t xml:space="preserve">в </w:t>
       </w:r>
       <w:r>
-        <w:t>«</w:t>
-      </w:r>
-      <w:r>
-        <w:t>Доступ к таблицам</w:t>
-      </w:r>
-      <w:r>
-        <w:t>»</w:t>
-      </w:r>
-      <w:r>
-        <w:t xml:space="preserve"> и «</w:t>
-      </w:r>
-      <w:r>
-        <w:t>Ключ доступа к таблицам</w:t>
-      </w:r>
-      <w:r>
-        <w:t>»</w:t>
+        <w:t>«Доступ к таблицам»</w:t>
+      </w:r>
+      <w:r>
+        <w:t xml:space="preserve"> и «Ключ доступа к таблицам»</w:t>
       </w:r>
       <w:r>
         <w:t xml:space="preserve">, </w:t>
@@ -6125,24 +6070,14 @@
       <w:r>
         <w:t xml:space="preserve">Таблица </w:t>
       </w:r>
-      <w:r>
-        <w:fldChar w:fldCharType="begin"/>
-      </w:r>
-      <w:r>
-        <w:instrText xml:space="preserve"> SEQ Таблица \* ARABIC </w:instrText>
-      </w:r>
-      <w:r>
-        <w:fldChar w:fldCharType="separate"/>
-      </w:r>
-      <w:r>
-        <w:rPr>
-          <w:noProof/>
-        </w:rPr>
-        <w:t>3</w:t>
-      </w:r>
-      <w:r>
-        <w:fldChar w:fldCharType="end"/>
-      </w:r>
+      <w:fldSimple w:instr=" SEQ Таблица \* ARABIC ">
+        <w:r>
+          <w:rPr>
+            <w:noProof/>
+          </w:rPr>
+          <w:t>3</w:t>
+        </w:r>
+      </w:fldSimple>
       <w:r>
         <w:t xml:space="preserve"> - </w:t>
       </w:r>
@@ -7934,15 +7869,6 @@
   </w:num>
   <w:num w:numId="15">
     <w:abstractNumId w:val="10"/>
-    <w:lvlOverride w:ilvl="0"/>
-    <w:lvlOverride w:ilvl="1"/>
-    <w:lvlOverride w:ilvl="2"/>
-    <w:lvlOverride w:ilvl="3"/>
-    <w:lvlOverride w:ilvl="4"/>
-    <w:lvlOverride w:ilvl="5"/>
-    <w:lvlOverride w:ilvl="6"/>
-    <w:lvlOverride w:ilvl="7"/>
-    <w:lvlOverride w:ilvl="8"/>
   </w:num>
   <w:num w:numId="16">
     <w:abstractNumId w:val="1"/>
